--- a/法令ファイル/地域経済牽引事業の促進による地域の成長発展の基盤強化に関する法律施行令/地域経済牽引事業の促進による地域の成長発展の基盤強化に関する法律施行令（平成十九年政令第百七十八号）.docx
+++ b/法令ファイル/地域経済牽引事業の促進による地域の成長発展の基盤強化に関する法律施行令/地域経済牽引事業の促進による地域の成長発展の基盤強化に関する法律施行令（平成十九年政令第百七十八号）.docx
@@ -44,137 +44,89 @@
     </w:p>
     <w:p>
       <w:pPr>
-        <w:pStyle w:val="Heading6"/>
+        <w:pStyle w:val="ListBullet"/>
         <w:ind w:left="880"/>
       </w:pPr>
       <w:r>
         <w:t>一</w:t>
-      </w:r>
-    </w:p>
-    <w:p>
-      <w:pPr>
-        <w:ind w:left="880"/>
-      </w:pPr>
-      <w:r>
+        <w:br/>
         <w:t>事業協同組合及び事業協同小組合並びに協同組合連合会</w:t>
       </w:r>
     </w:p>
     <w:p>
       <w:pPr>
-        <w:pStyle w:val="Heading6"/>
+        <w:pStyle w:val="ListBullet"/>
         <w:ind w:left="880"/>
       </w:pPr>
       <w:r>
         <w:t>二</w:t>
-      </w:r>
-    </w:p>
-    <w:p>
-      <w:pPr>
-        <w:ind w:left="880"/>
-      </w:pPr>
-      <w:r>
+        <w:br/>
         <w:t>農業協同組合及び農業協同組合連合会</w:t>
       </w:r>
     </w:p>
     <w:p>
       <w:pPr>
-        <w:pStyle w:val="Heading6"/>
+        <w:pStyle w:val="ListBullet"/>
         <w:ind w:left="880"/>
       </w:pPr>
       <w:r>
         <w:t>三</w:t>
-      </w:r>
-    </w:p>
-    <w:p>
-      <w:pPr>
-        <w:ind w:left="880"/>
-      </w:pPr>
-      <w:r>
+        <w:br/>
         <w:t>漁業協同組合、漁業協同組合連合会、水産加工業協同組合及び水産加工業協同組合連合会</w:t>
       </w:r>
     </w:p>
     <w:p>
       <w:pPr>
-        <w:pStyle w:val="Heading6"/>
+        <w:pStyle w:val="ListBullet"/>
         <w:ind w:left="880"/>
       </w:pPr>
       <w:r>
         <w:t>四</w:t>
-      </w:r>
-    </w:p>
-    <w:p>
-      <w:pPr>
-        <w:ind w:left="880"/>
-      </w:pPr>
-      <w:r>
+        <w:br/>
         <w:t>森林組合及び森林組合連合会</w:t>
       </w:r>
     </w:p>
     <w:p>
       <w:pPr>
-        <w:pStyle w:val="Heading6"/>
+        <w:pStyle w:val="ListBullet"/>
         <w:ind w:left="880"/>
       </w:pPr>
       <w:r>
         <w:t>五</w:t>
-      </w:r>
-    </w:p>
-    <w:p>
-      <w:pPr>
-        <w:ind w:left="880"/>
-      </w:pPr>
-      <w:r>
+        <w:br/>
         <w:t>商工組合及び商工組合連合会</w:t>
       </w:r>
     </w:p>
     <w:p>
       <w:pPr>
-        <w:pStyle w:val="Heading6"/>
+        <w:pStyle w:val="ListBullet"/>
         <w:ind w:left="880"/>
       </w:pPr>
       <w:r>
         <w:t>六</w:t>
-      </w:r>
-    </w:p>
-    <w:p>
-      <w:pPr>
-        <w:ind w:left="880"/>
-      </w:pPr>
-      <w:r>
+        <w:br/>
         <w:t>商店街振興組合及び商店街振興組合連合会</w:t>
       </w:r>
     </w:p>
     <w:p>
       <w:pPr>
-        <w:pStyle w:val="Heading6"/>
+        <w:pStyle w:val="ListBullet"/>
         <w:ind w:left="880"/>
       </w:pPr>
       <w:r>
         <w:t>七</w:t>
-      </w:r>
-    </w:p>
-    <w:p>
-      <w:pPr>
-        <w:ind w:left="880"/>
-      </w:pPr>
-      <w:r>
+        <w:br/>
         <w:t>消費生活協同組合及び消費生活協同組合連合会</w:t>
       </w:r>
     </w:p>
     <w:p>
       <w:pPr>
-        <w:pStyle w:val="Heading6"/>
+        <w:pStyle w:val="ListBullet"/>
         <w:ind w:left="880"/>
       </w:pPr>
       <w:r>
         <w:t>八</w:t>
-      </w:r>
-    </w:p>
-    <w:p>
-      <w:pPr>
-        <w:ind w:left="880"/>
-      </w:pPr>
-      <w:r>
+        <w:br/>
         <w:t>酒造組合、酒造組合連合会及び酒造組合中央会であって、その直接又は間接の構成員たる酒類製造業者の三分の二以上が三億円以下の金額をその資本金の額若しくは出資の総額とする法人又は常時三百人以下の従業員を使用する者であるもの並びに酒販組合、酒販組合連合会及び酒販組合中央会であって、その直接又は間接の構成員たる酒類販売業者の三分の二以上が五千万円（酒類卸売業者については、一億円）以下の金額をその資本金の額若しくは出資の総額とする法人又は常時五十人（酒類卸売業者については、百人）以下の従業員を使用する者であるもの</w:t>
       </w:r>
     </w:p>
@@ -208,52 +160,34 @@
     </w:p>
     <w:p>
       <w:pPr>
-        <w:pStyle w:val="Heading6"/>
+        <w:pStyle w:val="ListBullet"/>
         <w:ind w:left="880"/>
       </w:pPr>
       <w:r>
         <w:t>一</w:t>
-      </w:r>
-    </w:p>
-    <w:p>
-      <w:pPr>
-        <w:ind w:left="880"/>
-      </w:pPr>
-      <w:r>
+        <w:br/>
         <w:t>申請人の氏名又は名称及び住所又は居所</w:t>
       </w:r>
     </w:p>
     <w:p>
       <w:pPr>
-        <w:pStyle w:val="Heading6"/>
+        <w:pStyle w:val="ListBullet"/>
         <w:ind w:left="880"/>
       </w:pPr>
       <w:r>
         <w:t>二</w:t>
-      </w:r>
-    </w:p>
-    <w:p>
-      <w:pPr>
-        <w:ind w:left="880"/>
-      </w:pPr>
-      <w:r>
+        <w:br/>
         <w:t>申請に係る地域団体商標の商標登録出願の番号又は登録番号</w:t>
       </w:r>
     </w:p>
     <w:p>
       <w:pPr>
-        <w:pStyle w:val="Heading6"/>
+        <w:pStyle w:val="ListBullet"/>
         <w:ind w:left="880"/>
       </w:pPr>
       <w:r>
         <w:t>三</w:t>
-      </w:r>
-    </w:p>
-    <w:p>
-      <w:pPr>
-        <w:ind w:left="880"/>
-      </w:pPr>
-      <w:r>
+        <w:br/>
         <w:t>登録料の軽減を受けようとする旨</w:t>
       </w:r>
     </w:p>
@@ -289,52 +223,34 @@
     </w:p>
     <w:p>
       <w:pPr>
-        <w:pStyle w:val="Heading6"/>
+        <w:pStyle w:val="ListBullet"/>
         <w:ind w:left="880"/>
       </w:pPr>
       <w:r>
         <w:t>一</w:t>
-      </w:r>
-    </w:p>
-    <w:p>
-      <w:pPr>
-        <w:ind w:left="880"/>
-      </w:pPr>
-      <w:r>
+        <w:br/>
         <w:t>申請人の氏名又は名称及び住所又は居所</w:t>
       </w:r>
     </w:p>
     <w:p>
       <w:pPr>
-        <w:pStyle w:val="Heading6"/>
+        <w:pStyle w:val="ListBullet"/>
         <w:ind w:left="880"/>
       </w:pPr>
       <w:r>
         <w:t>二</w:t>
-      </w:r>
-    </w:p>
-    <w:p>
-      <w:pPr>
-        <w:ind w:left="880"/>
-      </w:pPr>
-      <w:r>
+        <w:br/>
         <w:t>申請に係る地域団体商標の商標登録出願の表示</w:t>
       </w:r>
     </w:p>
     <w:p>
       <w:pPr>
-        <w:pStyle w:val="Heading6"/>
+        <w:pStyle w:val="ListBullet"/>
         <w:ind w:left="880"/>
       </w:pPr>
       <w:r>
         <w:t>三</w:t>
-      </w:r>
-    </w:p>
-    <w:p>
-      <w:pPr>
-        <w:ind w:left="880"/>
-      </w:pPr>
-      <w:r>
+        <w:br/>
         <w:t>商標登録出願の手数料の軽減を受けようとする旨</w:t>
       </w:r>
     </w:p>
@@ -404,7 +320,7 @@
         <w:pStyle w:val="Heading1"/>
       </w:pPr>
       <w:r>
-        <w:t>附　則（平成二〇年八月二〇日政令第二五七号）</w:t>
+        <w:t>附則（平成二〇年八月二〇日政令第二五七号）</w:t>
       </w:r>
     </w:p>
     <w:p>
@@ -422,7 +338,7 @@
         <w:pStyle w:val="Heading1"/>
       </w:pPr>
       <w:r>
-        <w:t>附　則（平成二一年四月一日政令第一一二号）</w:t>
+        <w:t>附則（平成二一年四月一日政令第一一二号）</w:t>
       </w:r>
     </w:p>
     <w:p>
@@ -440,7 +356,7 @@
         <w:pStyle w:val="Heading1"/>
       </w:pPr>
       <w:r>
-        <w:t>附　則（平成二三年三月三〇日政令第四九号）</w:t>
+        <w:t>附則（平成二三年三月三〇日政令第四九号）</w:t>
       </w:r>
     </w:p>
     <w:p>
@@ -479,7 +395,7 @@
         <w:pStyle w:val="Heading1"/>
       </w:pPr>
       <w:r>
-        <w:t>附　則（平成二五年九月一九日政令第二七六号）</w:t>
+        <w:t>附則（平成二五年九月一九日政令第二七六号）</w:t>
       </w:r>
     </w:p>
     <w:p>
@@ -497,7 +413,7 @@
         <w:pStyle w:val="Heading1"/>
       </w:pPr>
       <w:r>
-        <w:t>附　則（平成二六年三月三一日政令第一四五号）</w:t>
+        <w:t>附則（平成二六年三月三一日政令第一四五号）</w:t>
       </w:r>
     </w:p>
     <w:p>
@@ -523,7 +439,7 @@
         <w:pStyle w:val="Heading1"/>
       </w:pPr>
       <w:r>
-        <w:t>附　則（平成二九年七月二八日政令第二一〇号）</w:t>
+        <w:t>附則（平成二九年七月二八日政令第二一〇号）</w:t>
       </w:r>
     </w:p>
     <w:p>
@@ -541,10 +457,22 @@
         <w:pStyle w:val="Heading1"/>
       </w:pPr>
       <w:r>
-        <w:t>附　則（平成三一年一月八日政令第二号）</w:t>
+        <w:t>附則（平成三一年一月八日政令第二号）</w:t>
       </w:r>
     </w:p>
     <w:p>
+      <w:pPr>
+        <w:pStyle w:val="Heading5"/>
+        <w:ind w:left="440"/>
+      </w:pPr>
+      <w:r>
+        <w:t>１</w:t>
+      </w:r>
+    </w:p>
+    <w:p>
+      <w:pPr>
+        <w:ind w:left="440"/>
+      </w:pPr>
       <w:r>
         <w:t>この政令は、不正競争防止法等の一部を改正する法律附則第一条第四号に掲げる規定の施行の日（平成三十一年四月一日）から施行する。</w:t>
       </w:r>
@@ -559,7 +487,7 @@
         <w:pStyle w:val="Heading1"/>
       </w:pPr>
       <w:r>
-        <w:t>附　則（令和二年九月一六日政令第二八六号）</w:t>
+        <w:t>附則（令和二年九月一六日政令第二八六号）</w:t>
       </w:r>
     </w:p>
     <w:p>
@@ -595,7 +523,7 @@
     </w:pPr>
     <w:r>
       <w:tab/>
-      <w:t>WeGov v0.1 - FTS141</w:t>
+      <w:t>WeGov v0.2 - FTS141</w:t>
     </w:r>
   </w:p>
 </w:ftr>
